--- a/Documentation/Attachments/ПРИЛОЖЕНИЕ-Л.docx
+++ b/Documentation/Attachments/ПРИЛОЖЕНИЕ-Л.docx
@@ -45,7 +45,7 @@
           <w:bCs/>
           <w:sz w:val="28"/>
           <w:szCs w:val="28"/>
-          <w:lang w:val="en-US"/>
+          <w:lang w:val="ru-RU"/>
         </w:rPr>
       </w:pPr>
       <w:r>
@@ -109,7 +109,7 @@
           <w:bCs/>
           <w:sz w:val="28"/>
           <w:szCs w:val="28"/>
-          <w:lang w:val="en-US"/>
+          <w:lang w:val="ru-RU"/>
         </w:rPr>
         <w:br/>
       </w:r>
@@ -121,13 +121,13 @@
           <w:noProof/>
           <w:sz w:val="28"/>
           <w:szCs w:val="28"/>
-          <w:lang w:val="en-US"/>
+          <w:lang w:val="ru-RU"/>
         </w:rPr>
         <w:drawing>
-          <wp:inline distT="0" distB="0" distL="0" distR="0" wp14:anchorId="6765CDA4" wp14:editId="1C02D9E8">
+          <wp:inline distT="0" distB="0" distL="0" distR="0" wp14:anchorId="00760077" wp14:editId="2C2ED30E">
             <wp:extent cx="5615940" cy="3433445"/>
             <wp:effectExtent l="0" t="0" r="3810" b="0"/>
-            <wp:docPr id="2" name="Рисунок 2"/>
+            <wp:docPr id="1" name="Рисунок 1"/>
             <wp:cNvGraphicFramePr>
               <a:graphicFrameLocks xmlns:a="http://schemas.openxmlformats.org/drawingml/2006/main" noChangeAspect="1"/>
             </wp:cNvGraphicFramePr>
@@ -135,7 +135,7 @@
               <a:graphicData uri="http://schemas.openxmlformats.org/drawingml/2006/picture">
                 <pic:pic xmlns:pic="http://schemas.openxmlformats.org/drawingml/2006/picture">
                   <pic:nvPicPr>
-                    <pic:cNvPr id="0" name="Picture 4"/>
+                    <pic:cNvPr id="0" name="Picture 1"/>
                     <pic:cNvPicPr>
                       <a:picLocks noChangeAspect="1" noChangeArrowheads="1"/>
                     </pic:cNvPicPr>

--- a/Documentation/Attachments/ПРИЛОЖЕНИЕ-Л.docx
+++ b/Documentation/Attachments/ПРИЛОЖЕНИЕ-Л.docx
@@ -6,12 +6,6 @@
       <w:pPr>
         <w:spacing w:after="0"/>
         <w:jc w:val="right"/>
-        <w:rPr>
-          <w:rFonts w:ascii="Times New Roman" w:hAnsi="Times New Roman" w:cs="Times New Roman"/>
-          <w:sz w:val="28"/>
-          <w:szCs w:val="28"/>
-          <w:lang w:val="ru-RU"/>
-        </w:rPr>
       </w:pPr>
       <w:r>
         <w:rPr>
@@ -20,9 +14,8 @@
           <w:bCs/>
           <w:sz w:val="28"/>
           <w:szCs w:val="28"/>
-          <w:lang w:val="ru-RU"/>
-        </w:rPr>
-        <w:t xml:space="preserve">ПРИЛОЖЕНИЕ </w:t>
+        </w:rPr>
+        <w:t>ПРИЛОЖЕНИЕ</w:t>
       </w:r>
       <w:r>
         <w:rPr>
@@ -31,7 +24,16 @@
           <w:bCs/>
           <w:sz w:val="28"/>
           <w:szCs w:val="28"/>
-          <w:lang w:val="ru-RU"/>
+        </w:rPr>
+        <w:t xml:space="preserve"> </w:t>
+      </w:r>
+      <w:r>
+        <w:rPr>
+          <w:rFonts w:ascii="Times New Roman" w:hAnsi="Times New Roman" w:cs="Times New Roman"/>
+          <w:b/>
+          <w:bCs/>
+          <w:sz w:val="28"/>
+          <w:szCs w:val="28"/>
         </w:rPr>
         <w:t>Л</w:t>
       </w:r>
@@ -41,92 +43,30 @@
         <w:jc w:val="center"/>
         <w:rPr>
           <w:rFonts w:ascii="Times New Roman" w:hAnsi="Times New Roman" w:cs="Times New Roman"/>
-          <w:b/>
-          <w:bCs/>
-          <w:sz w:val="28"/>
-          <w:szCs w:val="28"/>
-          <w:lang w:val="ru-RU"/>
         </w:rPr>
       </w:pPr>
       <w:r>
         <w:rPr>
           <w:rFonts w:ascii="Times New Roman" w:hAnsi="Times New Roman" w:cs="Times New Roman"/>
-          <w:b/>
-          <w:bCs/>
-          <w:sz w:val="28"/>
-          <w:szCs w:val="28"/>
-          <w:lang w:val="ru-RU"/>
-        </w:rPr>
-        <w:t>Функциональная д</w:t>
-      </w:r>
-      <w:r>
-        <w:rPr>
-          <w:rFonts w:ascii="Times New Roman" w:hAnsi="Times New Roman" w:cs="Times New Roman"/>
-          <w:b/>
-          <w:bCs/>
-          <w:sz w:val="28"/>
-          <w:szCs w:val="28"/>
-        </w:rPr>
-        <w:t>иаграмма</w:t>
-      </w:r>
-      <w:r>
-        <w:rPr>
-          <w:rFonts w:ascii="Times New Roman" w:hAnsi="Times New Roman" w:cs="Times New Roman"/>
-          <w:b/>
-          <w:bCs/>
-          <w:sz w:val="28"/>
-          <w:szCs w:val="28"/>
-          <w:lang w:val="ru-RU"/>
-        </w:rPr>
-        <w:t xml:space="preserve"> </w:t>
-      </w:r>
-      <w:r>
-        <w:rPr>
-          <w:rFonts w:ascii="Times New Roman" w:hAnsi="Times New Roman" w:cs="Times New Roman"/>
-          <w:b/>
-          <w:bCs/>
-          <w:sz w:val="28"/>
-          <w:szCs w:val="28"/>
-          <w:lang w:val="en-US"/>
-        </w:rPr>
-        <w:t>IDEF</w:t>
-      </w:r>
-      <w:r>
-        <w:rPr>
-          <w:rFonts w:ascii="Times New Roman" w:hAnsi="Times New Roman" w:cs="Times New Roman"/>
-          <w:b/>
-          <w:bCs/>
-          <w:sz w:val="28"/>
-          <w:szCs w:val="28"/>
-          <w:lang w:val="ru-RU"/>
-        </w:rPr>
-        <w:t>0</w:t>
-      </w:r>
-      <w:r>
-        <w:rPr>
-          <w:rFonts w:ascii="Times New Roman" w:hAnsi="Times New Roman" w:cs="Times New Roman"/>
-          <w:b/>
-          <w:bCs/>
-          <w:sz w:val="28"/>
-          <w:szCs w:val="28"/>
-          <w:lang w:val="ru-RU"/>
-        </w:rPr>
-        <w:br/>
-      </w:r>
-      <w:r>
-        <w:rPr>
-          <w:rFonts w:ascii="Times New Roman" w:hAnsi="Times New Roman" w:cs="Times New Roman"/>
-          <w:b/>
-          <w:bCs/>
-          <w:noProof/>
-          <w:sz w:val="28"/>
-          <w:szCs w:val="28"/>
-          <w:lang w:val="ru-RU"/>
+        </w:rPr>
+        <w:t>Скриншоты окон программного средства</w:t>
+      </w:r>
+    </w:p>
+    <w:p>
+      <w:pPr>
+        <w:jc w:val="center"/>
+        <w:rPr>
+          <w:rFonts w:ascii="Times New Roman" w:hAnsi="Times New Roman" w:cs="Times New Roman"/>
+        </w:rPr>
+      </w:pPr>
+      <w:r>
+        <w:rPr>
+          <w:rFonts w:ascii="Times New Roman" w:hAnsi="Times New Roman" w:cs="Times New Roman"/>
         </w:rPr>
         <w:drawing>
-          <wp:inline distT="0" distB="0" distL="0" distR="0" wp14:anchorId="00760077" wp14:editId="2C2ED30E">
-            <wp:extent cx="5615940" cy="3433445"/>
-            <wp:effectExtent l="0" t="0" r="3810" b="0"/>
+          <wp:inline distT="0" distB="0" distL="0" distR="0" wp14:anchorId="571771A8" wp14:editId="33D28395">
+            <wp:extent cx="5940425" cy="3300730"/>
+            <wp:effectExtent l="0" t="0" r="3175" b="0"/>
             <wp:docPr id="1" name="Рисунок 1"/>
             <wp:cNvGraphicFramePr>
               <a:graphicFrameLocks xmlns:a="http://schemas.openxmlformats.org/drawingml/2006/main" noChangeAspect="1"/>
@@ -135,42 +75,631 @@
               <a:graphicData uri="http://schemas.openxmlformats.org/drawingml/2006/picture">
                 <pic:pic xmlns:pic="http://schemas.openxmlformats.org/drawingml/2006/picture">
                   <pic:nvPicPr>
-                    <pic:cNvPr id="0" name="Picture 1"/>
-                    <pic:cNvPicPr>
-                      <a:picLocks noChangeAspect="1" noChangeArrowheads="1"/>
-                    </pic:cNvPicPr>
+                    <pic:cNvPr id="1" name=""/>
+                    <pic:cNvPicPr/>
                   </pic:nvPicPr>
                   <pic:blipFill>
-                    <a:blip r:embed="rId4" cstate="print">
-                      <a:extLst>
-                        <a:ext uri="{28A0092B-C50C-407E-A947-70E740481C1C}">
-                          <a14:useLocalDpi xmlns:a14="http://schemas.microsoft.com/office/drawing/2010/main" val="0"/>
-                        </a:ext>
-                      </a:extLst>
-                    </a:blip>
-                    <a:srcRect/>
+                    <a:blip r:embed="rId4"/>
                     <a:stretch>
                       <a:fillRect/>
                     </a:stretch>
                   </pic:blipFill>
-                  <pic:spPr bwMode="auto">
+                  <pic:spPr>
                     <a:xfrm>
                       <a:off x="0" y="0"/>
-                      <a:ext cx="5615940" cy="3433445"/>
+                      <a:ext cx="5940425" cy="3300730"/>
                     </a:xfrm>
                     <a:prstGeom prst="rect">
                       <a:avLst/>
                     </a:prstGeom>
-                    <a:noFill/>
-                    <a:ln>
-                      <a:noFill/>
-                    </a:ln>
                   </pic:spPr>
                 </pic:pic>
               </a:graphicData>
             </a:graphic>
           </wp:inline>
         </w:drawing>
+      </w:r>
+    </w:p>
+    <w:p>
+      <w:pPr>
+        <w:jc w:val="center"/>
+        <w:rPr>
+          <w:rFonts w:ascii="Times New Roman" w:hAnsi="Times New Roman" w:cs="Times New Roman"/>
+        </w:rPr>
+      </w:pPr>
+      <w:r>
+        <w:rPr>
+          <w:rFonts w:ascii="Times New Roman" w:hAnsi="Times New Roman" w:cs="Times New Roman"/>
+          <w:sz w:val="20"/>
+          <w:szCs w:val="20"/>
+        </w:rPr>
+        <w:t xml:space="preserve">Рисунок </w:t>
+      </w:r>
+      <w:r>
+        <w:rPr>
+          <w:rFonts w:ascii="Times New Roman" w:hAnsi="Times New Roman" w:cs="Times New Roman"/>
+          <w:sz w:val="20"/>
+          <w:szCs w:val="20"/>
+        </w:rPr>
+        <w:t>Л.</w:t>
+      </w:r>
+      <w:r>
+        <w:rPr>
+          <w:rFonts w:ascii="Times New Roman" w:hAnsi="Times New Roman" w:cs="Times New Roman"/>
+          <w:sz w:val="20"/>
+          <w:szCs w:val="20"/>
+        </w:rPr>
+        <w:t>1 – «Начальный экран»</w:t>
+      </w:r>
+    </w:p>
+    <w:p>
+      <w:pPr>
+        <w:jc w:val="center"/>
+        <w:rPr>
+          <w:rFonts w:ascii="Times New Roman" w:hAnsi="Times New Roman" w:cs="Times New Roman"/>
+        </w:rPr>
+      </w:pPr>
+      <w:r>
+        <w:rPr>
+          <w:rFonts w:ascii="Times New Roman" w:hAnsi="Times New Roman" w:cs="Times New Roman"/>
+        </w:rPr>
+        <w:drawing>
+          <wp:inline distT="0" distB="0" distL="0" distR="0" wp14:anchorId="05393802" wp14:editId="39045239">
+            <wp:extent cx="5940425" cy="3671570"/>
+            <wp:effectExtent l="0" t="0" r="3175" b="5080"/>
+            <wp:docPr id="6" name="Рисунок 6"/>
+            <wp:cNvGraphicFramePr>
+              <a:graphicFrameLocks xmlns:a="http://schemas.openxmlformats.org/drawingml/2006/main" noChangeAspect="1"/>
+            </wp:cNvGraphicFramePr>
+            <a:graphic xmlns:a="http://schemas.openxmlformats.org/drawingml/2006/main">
+              <a:graphicData uri="http://schemas.openxmlformats.org/drawingml/2006/picture">
+                <pic:pic xmlns:pic="http://schemas.openxmlformats.org/drawingml/2006/picture">
+                  <pic:nvPicPr>
+                    <pic:cNvPr id="1" name=""/>
+                    <pic:cNvPicPr/>
+                  </pic:nvPicPr>
+                  <pic:blipFill>
+                    <a:blip r:embed="rId5"/>
+                    <a:stretch>
+                      <a:fillRect/>
+                    </a:stretch>
+                  </pic:blipFill>
+                  <pic:spPr>
+                    <a:xfrm>
+                      <a:off x="0" y="0"/>
+                      <a:ext cx="5940425" cy="3671570"/>
+                    </a:xfrm>
+                    <a:prstGeom prst="rect">
+                      <a:avLst/>
+                    </a:prstGeom>
+                  </pic:spPr>
+                </pic:pic>
+              </a:graphicData>
+            </a:graphic>
+          </wp:inline>
+        </w:drawing>
+      </w:r>
+    </w:p>
+    <w:p>
+      <w:pPr>
+        <w:jc w:val="center"/>
+        <w:rPr>
+          <w:rFonts w:ascii="Times New Roman" w:hAnsi="Times New Roman" w:cs="Times New Roman"/>
+        </w:rPr>
+      </w:pPr>
+      <w:r>
+        <w:rPr>
+          <w:rFonts w:ascii="Times New Roman" w:hAnsi="Times New Roman" w:cs="Times New Roman"/>
+          <w:sz w:val="20"/>
+          <w:szCs w:val="20"/>
+        </w:rPr>
+        <w:t xml:space="preserve">Рисунок </w:t>
+      </w:r>
+      <w:r>
+        <w:rPr>
+          <w:rFonts w:ascii="Times New Roman" w:hAnsi="Times New Roman" w:cs="Times New Roman"/>
+          <w:sz w:val="20"/>
+          <w:szCs w:val="20"/>
+        </w:rPr>
+        <w:t>Л.</w:t>
+      </w:r>
+      <w:r>
+        <w:rPr>
+          <w:rFonts w:ascii="Times New Roman" w:hAnsi="Times New Roman" w:cs="Times New Roman"/>
+          <w:sz w:val="20"/>
+          <w:szCs w:val="20"/>
+        </w:rPr>
+        <w:t>2</w:t>
+      </w:r>
+      <w:r>
+        <w:rPr>
+          <w:rFonts w:ascii="Times New Roman" w:hAnsi="Times New Roman" w:cs="Times New Roman"/>
+          <w:sz w:val="20"/>
+          <w:szCs w:val="20"/>
+        </w:rPr>
+        <w:t xml:space="preserve"> – «</w:t>
+      </w:r>
+      <w:r>
+        <w:rPr>
+          <w:rFonts w:ascii="Times New Roman" w:hAnsi="Times New Roman" w:cs="Times New Roman"/>
+          <w:sz w:val="20"/>
+          <w:szCs w:val="20"/>
+        </w:rPr>
+        <w:t xml:space="preserve">Таблица </w:t>
+      </w:r>
+      <w:r>
+        <w:rPr>
+          <w:rFonts w:ascii="Times New Roman" w:hAnsi="Times New Roman" w:cs="Times New Roman"/>
+          <w:sz w:val="20"/>
+          <w:szCs w:val="20"/>
+        </w:rPr>
+        <w:t>м</w:t>
+      </w:r>
+      <w:r>
+        <w:rPr>
+          <w:rFonts w:ascii="Times New Roman" w:hAnsi="Times New Roman" w:cs="Times New Roman"/>
+          <w:sz w:val="20"/>
+          <w:szCs w:val="20"/>
+        </w:rPr>
+        <w:t xml:space="preserve">атериалов и </w:t>
+      </w:r>
+      <w:r>
+        <w:rPr>
+          <w:rFonts w:ascii="Times New Roman" w:hAnsi="Times New Roman" w:cs="Times New Roman"/>
+          <w:sz w:val="20"/>
+          <w:szCs w:val="20"/>
+        </w:rPr>
+        <w:t>комплектующих</w:t>
+      </w:r>
+      <w:r>
+        <w:rPr>
+          <w:rFonts w:ascii="Times New Roman" w:hAnsi="Times New Roman" w:cs="Times New Roman"/>
+          <w:sz w:val="20"/>
+          <w:szCs w:val="20"/>
+        </w:rPr>
+        <w:t>»</w:t>
+      </w:r>
+    </w:p>
+    <w:p>
+      <w:pPr>
+        <w:jc w:val="center"/>
+        <w:rPr>
+          <w:rFonts w:ascii="Times New Roman" w:hAnsi="Times New Roman" w:cs="Times New Roman"/>
+        </w:rPr>
+      </w:pPr>
+    </w:p>
+    <w:p>
+      <w:pPr>
+        <w:jc w:val="center"/>
+        <w:rPr>
+          <w:rFonts w:ascii="Times New Roman" w:hAnsi="Times New Roman" w:cs="Times New Roman"/>
+        </w:rPr>
+      </w:pPr>
+      <w:r>
+        <w:rPr>
+          <w:rFonts w:ascii="Times New Roman" w:hAnsi="Times New Roman" w:cs="Times New Roman"/>
+        </w:rPr>
+        <w:lastRenderedPageBreak/>
+        <w:drawing>
+          <wp:inline distT="0" distB="0" distL="0" distR="0" wp14:anchorId="35CC1520" wp14:editId="65B90664">
+            <wp:extent cx="5940425" cy="3671570"/>
+            <wp:effectExtent l="0" t="0" r="3175" b="5080"/>
+            <wp:docPr id="3" name="Рисунок 3"/>
+            <wp:cNvGraphicFramePr>
+              <a:graphicFrameLocks xmlns:a="http://schemas.openxmlformats.org/drawingml/2006/main" noChangeAspect="1"/>
+            </wp:cNvGraphicFramePr>
+            <a:graphic xmlns:a="http://schemas.openxmlformats.org/drawingml/2006/main">
+              <a:graphicData uri="http://schemas.openxmlformats.org/drawingml/2006/picture">
+                <pic:pic xmlns:pic="http://schemas.openxmlformats.org/drawingml/2006/picture">
+                  <pic:nvPicPr>
+                    <pic:cNvPr id="1" name=""/>
+                    <pic:cNvPicPr/>
+                  </pic:nvPicPr>
+                  <pic:blipFill>
+                    <a:blip r:embed="rId6"/>
+                    <a:stretch>
+                      <a:fillRect/>
+                    </a:stretch>
+                  </pic:blipFill>
+                  <pic:spPr>
+                    <a:xfrm>
+                      <a:off x="0" y="0"/>
+                      <a:ext cx="5940425" cy="3671570"/>
+                    </a:xfrm>
+                    <a:prstGeom prst="rect">
+                      <a:avLst/>
+                    </a:prstGeom>
+                  </pic:spPr>
+                </pic:pic>
+              </a:graphicData>
+            </a:graphic>
+          </wp:inline>
+        </w:drawing>
+      </w:r>
+    </w:p>
+    <w:p>
+      <w:pPr>
+        <w:jc w:val="center"/>
+        <w:rPr>
+          <w:rFonts w:ascii="Times New Roman" w:hAnsi="Times New Roman" w:cs="Times New Roman"/>
+        </w:rPr>
+      </w:pPr>
+      <w:r>
+        <w:rPr>
+          <w:rFonts w:ascii="Times New Roman" w:hAnsi="Times New Roman" w:cs="Times New Roman"/>
+          <w:sz w:val="20"/>
+          <w:szCs w:val="20"/>
+        </w:rPr>
+        <w:t xml:space="preserve">Рисунок </w:t>
+      </w:r>
+      <w:r>
+        <w:rPr>
+          <w:rFonts w:ascii="Times New Roman" w:hAnsi="Times New Roman" w:cs="Times New Roman"/>
+          <w:sz w:val="20"/>
+          <w:szCs w:val="20"/>
+        </w:rPr>
+        <w:t>Л.</w:t>
+      </w:r>
+      <w:r>
+        <w:rPr>
+          <w:rFonts w:ascii="Times New Roman" w:hAnsi="Times New Roman" w:cs="Times New Roman"/>
+          <w:sz w:val="20"/>
+          <w:szCs w:val="20"/>
+        </w:rPr>
+        <w:t>3</w:t>
+      </w:r>
+      <w:r>
+        <w:rPr>
+          <w:rFonts w:ascii="Times New Roman" w:hAnsi="Times New Roman" w:cs="Times New Roman"/>
+          <w:sz w:val="20"/>
+          <w:szCs w:val="20"/>
+        </w:rPr>
+        <w:t xml:space="preserve"> – «</w:t>
+      </w:r>
+      <w:r>
+        <w:rPr>
+          <w:rFonts w:ascii="Times New Roman" w:hAnsi="Times New Roman" w:cs="Times New Roman"/>
+          <w:sz w:val="20"/>
+          <w:szCs w:val="20"/>
+        </w:rPr>
+        <w:t>Т</w:t>
+      </w:r>
+      <w:r>
+        <w:rPr>
+          <w:rFonts w:ascii="Times New Roman" w:hAnsi="Times New Roman" w:cs="Times New Roman"/>
+          <w:sz w:val="20"/>
+          <w:szCs w:val="20"/>
+        </w:rPr>
+        <w:t>аблица изделия</w:t>
+      </w:r>
+      <w:r>
+        <w:rPr>
+          <w:rFonts w:ascii="Times New Roman" w:hAnsi="Times New Roman" w:cs="Times New Roman"/>
+          <w:sz w:val="20"/>
+          <w:szCs w:val="20"/>
+        </w:rPr>
+        <w:t>»</w:t>
+      </w:r>
+    </w:p>
+    <w:p>
+      <w:pPr>
+        <w:jc w:val="center"/>
+        <w:rPr>
+          <w:rFonts w:ascii="Times New Roman" w:hAnsi="Times New Roman" w:cs="Times New Roman"/>
+        </w:rPr>
+      </w:pPr>
+      <w:r>
+        <w:rPr>
+          <w:rFonts w:ascii="Times New Roman" w:hAnsi="Times New Roman" w:cs="Times New Roman"/>
+        </w:rPr>
+        <w:drawing>
+          <wp:inline distT="0" distB="0" distL="0" distR="0" wp14:anchorId="54CFE25B" wp14:editId="7642766C">
+            <wp:extent cx="5940425" cy="3671570"/>
+            <wp:effectExtent l="0" t="0" r="3175" b="5080"/>
+            <wp:docPr id="4" name="Рисунок 4"/>
+            <wp:cNvGraphicFramePr>
+              <a:graphicFrameLocks xmlns:a="http://schemas.openxmlformats.org/drawingml/2006/main" noChangeAspect="1"/>
+            </wp:cNvGraphicFramePr>
+            <a:graphic xmlns:a="http://schemas.openxmlformats.org/drawingml/2006/main">
+              <a:graphicData uri="http://schemas.openxmlformats.org/drawingml/2006/picture">
+                <pic:pic xmlns:pic="http://schemas.openxmlformats.org/drawingml/2006/picture">
+                  <pic:nvPicPr>
+                    <pic:cNvPr id="1" name=""/>
+                    <pic:cNvPicPr/>
+                  </pic:nvPicPr>
+                  <pic:blipFill>
+                    <a:blip r:embed="rId7"/>
+                    <a:stretch>
+                      <a:fillRect/>
+                    </a:stretch>
+                  </pic:blipFill>
+                  <pic:spPr>
+                    <a:xfrm>
+                      <a:off x="0" y="0"/>
+                      <a:ext cx="5940425" cy="3671570"/>
+                    </a:xfrm>
+                    <a:prstGeom prst="rect">
+                      <a:avLst/>
+                    </a:prstGeom>
+                  </pic:spPr>
+                </pic:pic>
+              </a:graphicData>
+            </a:graphic>
+          </wp:inline>
+        </w:drawing>
+      </w:r>
+    </w:p>
+    <w:p>
+      <w:pPr>
+        <w:jc w:val="center"/>
+        <w:rPr>
+          <w:rFonts w:ascii="Times New Roman" w:hAnsi="Times New Roman" w:cs="Times New Roman"/>
+        </w:rPr>
+      </w:pPr>
+      <w:r>
+        <w:rPr>
+          <w:rFonts w:ascii="Times New Roman" w:hAnsi="Times New Roman" w:cs="Times New Roman"/>
+          <w:sz w:val="20"/>
+          <w:szCs w:val="20"/>
+        </w:rPr>
+        <w:t xml:space="preserve">Рисунок </w:t>
+      </w:r>
+      <w:r>
+        <w:rPr>
+          <w:rFonts w:ascii="Times New Roman" w:hAnsi="Times New Roman" w:cs="Times New Roman"/>
+          <w:sz w:val="20"/>
+          <w:szCs w:val="20"/>
+        </w:rPr>
+        <w:t>Л.</w:t>
+      </w:r>
+      <w:r>
+        <w:rPr>
+          <w:rFonts w:ascii="Times New Roman" w:hAnsi="Times New Roman" w:cs="Times New Roman"/>
+          <w:sz w:val="20"/>
+          <w:szCs w:val="20"/>
+        </w:rPr>
+        <w:t>4</w:t>
+      </w:r>
+      <w:r>
+        <w:rPr>
+          <w:rFonts w:ascii="Times New Roman" w:hAnsi="Times New Roman" w:cs="Times New Roman"/>
+          <w:sz w:val="20"/>
+          <w:szCs w:val="20"/>
+        </w:rPr>
+        <w:t xml:space="preserve"> – «</w:t>
+      </w:r>
+      <w:r>
+        <w:rPr>
+          <w:rFonts w:ascii="Times New Roman" w:hAnsi="Times New Roman" w:cs="Times New Roman"/>
+          <w:sz w:val="20"/>
+          <w:szCs w:val="20"/>
+        </w:rPr>
+        <w:t>Таблица</w:t>
+      </w:r>
+      <w:r>
+        <w:rPr>
+          <w:rFonts w:ascii="Times New Roman" w:hAnsi="Times New Roman" w:cs="Times New Roman"/>
+          <w:sz w:val="20"/>
+          <w:szCs w:val="20"/>
+        </w:rPr>
+        <w:t xml:space="preserve"> поступлений</w:t>
+      </w:r>
+      <w:r>
+        <w:rPr>
+          <w:rFonts w:ascii="Times New Roman" w:hAnsi="Times New Roman" w:cs="Times New Roman"/>
+          <w:sz w:val="20"/>
+          <w:szCs w:val="20"/>
+        </w:rPr>
+        <w:t>»</w:t>
+      </w:r>
+    </w:p>
+    <w:p>
+      <w:pPr>
+        <w:jc w:val="center"/>
+        <w:rPr>
+          <w:rFonts w:ascii="Times New Roman" w:hAnsi="Times New Roman" w:cs="Times New Roman"/>
+        </w:rPr>
+      </w:pPr>
+      <w:r>
+        <w:rPr>
+          <w:rFonts w:ascii="Times New Roman" w:hAnsi="Times New Roman" w:cs="Times New Roman"/>
+        </w:rPr>
+        <w:lastRenderedPageBreak/>
+        <w:drawing>
+          <wp:inline distT="0" distB="0" distL="0" distR="0" wp14:anchorId="55308BC5" wp14:editId="44C58855">
+            <wp:extent cx="5940425" cy="3341370"/>
+            <wp:effectExtent l="0" t="0" r="3175" b="0"/>
+            <wp:docPr id="5" name="Рисунок 5"/>
+            <wp:cNvGraphicFramePr>
+              <a:graphicFrameLocks xmlns:a="http://schemas.openxmlformats.org/drawingml/2006/main" noChangeAspect="1"/>
+            </wp:cNvGraphicFramePr>
+            <a:graphic xmlns:a="http://schemas.openxmlformats.org/drawingml/2006/main">
+              <a:graphicData uri="http://schemas.openxmlformats.org/drawingml/2006/picture">
+                <pic:pic xmlns:pic="http://schemas.openxmlformats.org/drawingml/2006/picture">
+                  <pic:nvPicPr>
+                    <pic:cNvPr id="1" name=""/>
+                    <pic:cNvPicPr/>
+                  </pic:nvPicPr>
+                  <pic:blipFill>
+                    <a:blip r:embed="rId8"/>
+                    <a:stretch>
+                      <a:fillRect/>
+                    </a:stretch>
+                  </pic:blipFill>
+                  <pic:spPr>
+                    <a:xfrm>
+                      <a:off x="0" y="0"/>
+                      <a:ext cx="5940425" cy="3341370"/>
+                    </a:xfrm>
+                    <a:prstGeom prst="rect">
+                      <a:avLst/>
+                    </a:prstGeom>
+                  </pic:spPr>
+                </pic:pic>
+              </a:graphicData>
+            </a:graphic>
+          </wp:inline>
+        </w:drawing>
+      </w:r>
+    </w:p>
+    <w:p>
+      <w:pPr>
+        <w:jc w:val="center"/>
+        <w:rPr>
+          <w:rFonts w:ascii="Times New Roman" w:hAnsi="Times New Roman" w:cs="Times New Roman"/>
+        </w:rPr>
+      </w:pPr>
+      <w:r>
+        <w:rPr>
+          <w:rFonts w:ascii="Times New Roman" w:hAnsi="Times New Roman" w:cs="Times New Roman"/>
+          <w:sz w:val="20"/>
+          <w:szCs w:val="20"/>
+        </w:rPr>
+        <w:t xml:space="preserve">Рисунок </w:t>
+      </w:r>
+      <w:r>
+        <w:rPr>
+          <w:rFonts w:ascii="Times New Roman" w:hAnsi="Times New Roman" w:cs="Times New Roman"/>
+          <w:sz w:val="20"/>
+          <w:szCs w:val="20"/>
+        </w:rPr>
+        <w:t>Л.</w:t>
+      </w:r>
+      <w:r>
+        <w:rPr>
+          <w:rFonts w:ascii="Times New Roman" w:hAnsi="Times New Roman" w:cs="Times New Roman"/>
+          <w:sz w:val="20"/>
+          <w:szCs w:val="20"/>
+        </w:rPr>
+        <w:t>5</w:t>
+      </w:r>
+      <w:r>
+        <w:rPr>
+          <w:rFonts w:ascii="Times New Roman" w:hAnsi="Times New Roman" w:cs="Times New Roman"/>
+          <w:sz w:val="20"/>
+          <w:szCs w:val="20"/>
+        </w:rPr>
+        <w:t xml:space="preserve"> – «</w:t>
+      </w:r>
+      <w:r>
+        <w:rPr>
+          <w:rFonts w:ascii="Times New Roman" w:hAnsi="Times New Roman" w:cs="Times New Roman"/>
+          <w:sz w:val="20"/>
+          <w:szCs w:val="20"/>
+        </w:rPr>
+        <w:t>Добавление поступлений</w:t>
+      </w:r>
+      <w:r>
+        <w:rPr>
+          <w:rFonts w:ascii="Times New Roman" w:hAnsi="Times New Roman" w:cs="Times New Roman"/>
+          <w:sz w:val="20"/>
+          <w:szCs w:val="20"/>
+        </w:rPr>
+        <w:t>»</w:t>
+      </w:r>
+    </w:p>
+    <w:p>
+      <w:pPr>
+        <w:jc w:val="center"/>
+        <w:rPr>
+          <w:rFonts w:ascii="Times New Roman" w:hAnsi="Times New Roman" w:cs="Times New Roman"/>
+        </w:rPr>
+      </w:pPr>
+      <w:r>
+        <w:rPr>
+          <w:rFonts w:ascii="Times New Roman" w:hAnsi="Times New Roman" w:cs="Times New Roman"/>
+        </w:rPr>
+        <w:drawing>
+          <wp:inline distT="0" distB="0" distL="0" distR="0" wp14:anchorId="4D24E38D" wp14:editId="70F14887">
+            <wp:extent cx="5940425" cy="3907155"/>
+            <wp:effectExtent l="0" t="0" r="3175" b="0"/>
+            <wp:docPr id="2" name="Рисунок 2"/>
+            <wp:cNvGraphicFramePr>
+              <a:graphicFrameLocks xmlns:a="http://schemas.openxmlformats.org/drawingml/2006/main" noChangeAspect="1"/>
+            </wp:cNvGraphicFramePr>
+            <a:graphic xmlns:a="http://schemas.openxmlformats.org/drawingml/2006/main">
+              <a:graphicData uri="http://schemas.openxmlformats.org/drawingml/2006/picture">
+                <pic:pic xmlns:pic="http://schemas.openxmlformats.org/drawingml/2006/picture">
+                  <pic:nvPicPr>
+                    <pic:cNvPr id="1" name=""/>
+                    <pic:cNvPicPr/>
+                  </pic:nvPicPr>
+                  <pic:blipFill>
+                    <a:blip r:embed="rId9"/>
+                    <a:stretch>
+                      <a:fillRect/>
+                    </a:stretch>
+                  </pic:blipFill>
+                  <pic:spPr>
+                    <a:xfrm>
+                      <a:off x="0" y="0"/>
+                      <a:ext cx="5940425" cy="3907155"/>
+                    </a:xfrm>
+                    <a:prstGeom prst="rect">
+                      <a:avLst/>
+                    </a:prstGeom>
+                  </pic:spPr>
+                </pic:pic>
+              </a:graphicData>
+            </a:graphic>
+          </wp:inline>
+        </w:drawing>
+      </w:r>
+    </w:p>
+    <w:p>
+      <w:pPr>
+        <w:jc w:val="center"/>
+        <w:rPr>
+          <w:rFonts w:ascii="Times New Roman" w:hAnsi="Times New Roman" w:cs="Times New Roman"/>
+        </w:rPr>
+      </w:pPr>
+      <w:r>
+        <w:rPr>
+          <w:rFonts w:ascii="Times New Roman" w:hAnsi="Times New Roman" w:cs="Times New Roman"/>
+          <w:sz w:val="20"/>
+          <w:szCs w:val="20"/>
+        </w:rPr>
+        <w:t xml:space="preserve">Рисунок </w:t>
+      </w:r>
+      <w:r>
+        <w:rPr>
+          <w:rFonts w:ascii="Times New Roman" w:hAnsi="Times New Roman" w:cs="Times New Roman"/>
+          <w:sz w:val="20"/>
+          <w:szCs w:val="20"/>
+        </w:rPr>
+        <w:t>Л.</w:t>
+      </w:r>
+      <w:r>
+        <w:rPr>
+          <w:rFonts w:ascii="Times New Roman" w:hAnsi="Times New Roman" w:cs="Times New Roman"/>
+          <w:sz w:val="20"/>
+          <w:szCs w:val="20"/>
+        </w:rPr>
+        <w:t>6</w:t>
+      </w:r>
+      <w:r>
+        <w:rPr>
+          <w:rFonts w:ascii="Times New Roman" w:hAnsi="Times New Roman" w:cs="Times New Roman"/>
+          <w:sz w:val="20"/>
+          <w:szCs w:val="20"/>
+        </w:rPr>
+        <w:t xml:space="preserve"> – «</w:t>
+      </w:r>
+      <w:r>
+        <w:rPr>
+          <w:rFonts w:ascii="Times New Roman" w:hAnsi="Times New Roman" w:cs="Times New Roman"/>
+          <w:sz w:val="20"/>
+          <w:szCs w:val="20"/>
+        </w:rPr>
+        <w:t>Пример отчёта</w:t>
+      </w:r>
+      <w:r>
+        <w:rPr>
+          <w:rFonts w:ascii="Times New Roman" w:hAnsi="Times New Roman" w:cs="Times New Roman"/>
+          <w:sz w:val="20"/>
+          <w:szCs w:val="20"/>
+        </w:rPr>
+        <w:t>»</w:t>
       </w:r>
     </w:p>
     <w:sectPr>
@@ -192,7 +721,7 @@
         <w:kern w:val="2"/>
         <w:sz w:val="24"/>
         <w:szCs w:val="24"/>
-        <w:lang w:val="be-BY" w:eastAsia="en-US" w:bidi="ar-SA"/>
+        <w:lang w:val="ru-BY" w:eastAsia="en-US" w:bidi="ar-SA"/>
         <w14:ligatures w14:val="standardContextual"/>
       </w:rPr>
     </w:rPrDefault>
@@ -583,6 +1112,10 @@
   <w:style w:type="paragraph" w:default="1" w:styleId="a">
     <w:name w:val="Normal"/>
     <w:qFormat/>
+    <w:rsid w:val="00DA304A"/>
+    <w:rPr>
+      <w:lang w:val="ru-RU"/>
+    </w:rPr>
   </w:style>
   <w:style w:type="paragraph" w:styleId="1">
     <w:name w:val="heading 1"/>
@@ -591,7 +1124,7 @@
     <w:link w:val="10"/>
     <w:uiPriority w:val="9"/>
     <w:qFormat/>
-    <w:rsid w:val="00720A22"/>
+    <w:rsid w:val="000B5B7D"/>
     <w:pPr>
       <w:keepNext/>
       <w:keepLines/>
@@ -603,6 +1136,7 @@
       <w:color w:val="0F4761" w:themeColor="accent1" w:themeShade="BF"/>
       <w:sz w:val="40"/>
       <w:szCs w:val="40"/>
+      <w:lang w:val="ru-BY"/>
     </w:rPr>
   </w:style>
   <w:style w:type="paragraph" w:styleId="2">
@@ -614,7 +1148,7 @@
     <w:semiHidden/>
     <w:unhideWhenUsed/>
     <w:qFormat/>
-    <w:rsid w:val="00720A22"/>
+    <w:rsid w:val="000B5B7D"/>
     <w:pPr>
       <w:keepNext/>
       <w:keepLines/>
@@ -626,6 +1160,7 @@
       <w:color w:val="0F4761" w:themeColor="accent1" w:themeShade="BF"/>
       <w:sz w:val="32"/>
       <w:szCs w:val="32"/>
+      <w:lang w:val="ru-BY"/>
     </w:rPr>
   </w:style>
   <w:style w:type="paragraph" w:styleId="3">
@@ -637,7 +1172,7 @@
     <w:semiHidden/>
     <w:unhideWhenUsed/>
     <w:qFormat/>
-    <w:rsid w:val="00720A22"/>
+    <w:rsid w:val="000B5B7D"/>
     <w:pPr>
       <w:keepNext/>
       <w:keepLines/>
@@ -649,6 +1184,7 @@
       <w:color w:val="0F4761" w:themeColor="accent1" w:themeShade="BF"/>
       <w:sz w:val="28"/>
       <w:szCs w:val="28"/>
+      <w:lang w:val="ru-BY"/>
     </w:rPr>
   </w:style>
   <w:style w:type="paragraph" w:styleId="4">
@@ -660,7 +1196,7 @@
     <w:semiHidden/>
     <w:unhideWhenUsed/>
     <w:qFormat/>
-    <w:rsid w:val="00720A22"/>
+    <w:rsid w:val="000B5B7D"/>
     <w:pPr>
       <w:keepNext/>
       <w:keepLines/>
@@ -672,6 +1208,7 @@
       <w:i/>
       <w:iCs/>
       <w:color w:val="0F4761" w:themeColor="accent1" w:themeShade="BF"/>
+      <w:lang w:val="ru-BY"/>
     </w:rPr>
   </w:style>
   <w:style w:type="paragraph" w:styleId="5">
@@ -683,7 +1220,7 @@
     <w:semiHidden/>
     <w:unhideWhenUsed/>
     <w:qFormat/>
-    <w:rsid w:val="00720A22"/>
+    <w:rsid w:val="000B5B7D"/>
     <w:pPr>
       <w:keepNext/>
       <w:keepLines/>
@@ -693,6 +1230,7 @@
     <w:rPr>
       <w:rFonts w:eastAsiaTheme="majorEastAsia" w:cstheme="majorBidi"/>
       <w:color w:val="0F4761" w:themeColor="accent1" w:themeShade="BF"/>
+      <w:lang w:val="ru-BY"/>
     </w:rPr>
   </w:style>
   <w:style w:type="paragraph" w:styleId="6">
@@ -704,7 +1242,7 @@
     <w:semiHidden/>
     <w:unhideWhenUsed/>
     <w:qFormat/>
-    <w:rsid w:val="00720A22"/>
+    <w:rsid w:val="000B5B7D"/>
     <w:pPr>
       <w:keepNext/>
       <w:keepLines/>
@@ -716,6 +1254,7 @@
       <w:i/>
       <w:iCs/>
       <w:color w:val="595959" w:themeColor="text1" w:themeTint="A6"/>
+      <w:lang w:val="ru-BY"/>
     </w:rPr>
   </w:style>
   <w:style w:type="paragraph" w:styleId="7">
@@ -727,7 +1266,7 @@
     <w:semiHidden/>
     <w:unhideWhenUsed/>
     <w:qFormat/>
-    <w:rsid w:val="00720A22"/>
+    <w:rsid w:val="000B5B7D"/>
     <w:pPr>
       <w:keepNext/>
       <w:keepLines/>
@@ -737,6 +1276,7 @@
     <w:rPr>
       <w:rFonts w:eastAsiaTheme="majorEastAsia" w:cstheme="majorBidi"/>
       <w:color w:val="595959" w:themeColor="text1" w:themeTint="A6"/>
+      <w:lang w:val="ru-BY"/>
     </w:rPr>
   </w:style>
   <w:style w:type="paragraph" w:styleId="8">
@@ -748,7 +1288,7 @@
     <w:semiHidden/>
     <w:unhideWhenUsed/>
     <w:qFormat/>
-    <w:rsid w:val="00720A22"/>
+    <w:rsid w:val="000B5B7D"/>
     <w:pPr>
       <w:keepNext/>
       <w:keepLines/>
@@ -760,6 +1300,7 @@
       <w:i/>
       <w:iCs/>
       <w:color w:val="272727" w:themeColor="text1" w:themeTint="D8"/>
+      <w:lang w:val="ru-BY"/>
     </w:rPr>
   </w:style>
   <w:style w:type="paragraph" w:styleId="9">
@@ -771,7 +1312,7 @@
     <w:semiHidden/>
     <w:unhideWhenUsed/>
     <w:qFormat/>
-    <w:rsid w:val="00720A22"/>
+    <w:rsid w:val="000B5B7D"/>
     <w:pPr>
       <w:keepNext/>
       <w:keepLines/>
@@ -781,6 +1322,7 @@
     <w:rPr>
       <w:rFonts w:eastAsiaTheme="majorEastAsia" w:cstheme="majorBidi"/>
       <w:color w:val="272727" w:themeColor="text1" w:themeTint="D8"/>
+      <w:lang w:val="ru-BY"/>
     </w:rPr>
   </w:style>
   <w:style w:type="character" w:default="1" w:styleId="a0">
@@ -815,7 +1357,7 @@
     <w:basedOn w:val="a0"/>
     <w:link w:val="1"/>
     <w:uiPriority w:val="9"/>
-    <w:rsid w:val="00720A22"/>
+    <w:rsid w:val="000B5B7D"/>
     <w:rPr>
       <w:rFonts w:asciiTheme="majorHAnsi" w:eastAsiaTheme="majorEastAsia" w:hAnsiTheme="majorHAnsi" w:cstheme="majorBidi"/>
       <w:color w:val="0F4761" w:themeColor="accent1" w:themeShade="BF"/>
@@ -829,7 +1371,7 @@
     <w:link w:val="2"/>
     <w:uiPriority w:val="9"/>
     <w:semiHidden/>
-    <w:rsid w:val="00720A22"/>
+    <w:rsid w:val="000B5B7D"/>
     <w:rPr>
       <w:rFonts w:asciiTheme="majorHAnsi" w:eastAsiaTheme="majorEastAsia" w:hAnsiTheme="majorHAnsi" w:cstheme="majorBidi"/>
       <w:color w:val="0F4761" w:themeColor="accent1" w:themeShade="BF"/>
@@ -843,7 +1385,7 @@
     <w:link w:val="3"/>
     <w:uiPriority w:val="9"/>
     <w:semiHidden/>
-    <w:rsid w:val="00720A22"/>
+    <w:rsid w:val="000B5B7D"/>
     <w:rPr>
       <w:rFonts w:eastAsiaTheme="majorEastAsia" w:cstheme="majorBidi"/>
       <w:color w:val="0F4761" w:themeColor="accent1" w:themeShade="BF"/>
@@ -857,7 +1399,7 @@
     <w:link w:val="4"/>
     <w:uiPriority w:val="9"/>
     <w:semiHidden/>
-    <w:rsid w:val="00720A22"/>
+    <w:rsid w:val="000B5B7D"/>
     <w:rPr>
       <w:rFonts w:eastAsiaTheme="majorEastAsia" w:cstheme="majorBidi"/>
       <w:i/>
@@ -871,7 +1413,7 @@
     <w:link w:val="5"/>
     <w:uiPriority w:val="9"/>
     <w:semiHidden/>
-    <w:rsid w:val="00720A22"/>
+    <w:rsid w:val="000B5B7D"/>
     <w:rPr>
       <w:rFonts w:eastAsiaTheme="majorEastAsia" w:cstheme="majorBidi"/>
       <w:color w:val="0F4761" w:themeColor="accent1" w:themeShade="BF"/>
@@ -883,7 +1425,7 @@
     <w:link w:val="6"/>
     <w:uiPriority w:val="9"/>
     <w:semiHidden/>
-    <w:rsid w:val="00720A22"/>
+    <w:rsid w:val="000B5B7D"/>
     <w:rPr>
       <w:rFonts w:eastAsiaTheme="majorEastAsia" w:cstheme="majorBidi"/>
       <w:i/>
@@ -897,7 +1439,7 @@
     <w:link w:val="7"/>
     <w:uiPriority w:val="9"/>
     <w:semiHidden/>
-    <w:rsid w:val="00720A22"/>
+    <w:rsid w:val="000B5B7D"/>
     <w:rPr>
       <w:rFonts w:eastAsiaTheme="majorEastAsia" w:cstheme="majorBidi"/>
       <w:color w:val="595959" w:themeColor="text1" w:themeTint="A6"/>
@@ -909,7 +1451,7 @@
     <w:link w:val="8"/>
     <w:uiPriority w:val="9"/>
     <w:semiHidden/>
-    <w:rsid w:val="00720A22"/>
+    <w:rsid w:val="000B5B7D"/>
     <w:rPr>
       <w:rFonts w:eastAsiaTheme="majorEastAsia" w:cstheme="majorBidi"/>
       <w:i/>
@@ -923,7 +1465,7 @@
     <w:link w:val="9"/>
     <w:uiPriority w:val="9"/>
     <w:semiHidden/>
-    <w:rsid w:val="00720A22"/>
+    <w:rsid w:val="000B5B7D"/>
     <w:rPr>
       <w:rFonts w:eastAsiaTheme="majorEastAsia" w:cstheme="majorBidi"/>
       <w:color w:val="272727" w:themeColor="text1" w:themeTint="D8"/>
@@ -936,7 +1478,7 @@
     <w:link w:val="a4"/>
     <w:uiPriority w:val="10"/>
     <w:qFormat/>
-    <w:rsid w:val="00720A22"/>
+    <w:rsid w:val="000B5B7D"/>
     <w:pPr>
       <w:spacing w:after="80" w:line="240" w:lineRule="auto"/>
       <w:contextualSpacing/>
@@ -947,6 +1489,7 @@
       <w:kern w:val="28"/>
       <w:sz w:val="56"/>
       <w:szCs w:val="56"/>
+      <w:lang w:val="ru-BY"/>
     </w:rPr>
   </w:style>
   <w:style w:type="character" w:customStyle="1" w:styleId="a4">
@@ -954,7 +1497,7 @@
     <w:basedOn w:val="a0"/>
     <w:link w:val="a3"/>
     <w:uiPriority w:val="10"/>
-    <w:rsid w:val="00720A22"/>
+    <w:rsid w:val="000B5B7D"/>
     <w:rPr>
       <w:rFonts w:asciiTheme="majorHAnsi" w:eastAsiaTheme="majorEastAsia" w:hAnsiTheme="majorHAnsi" w:cstheme="majorBidi"/>
       <w:spacing w:val="-10"/>
@@ -970,7 +1513,7 @@
     <w:link w:val="a6"/>
     <w:uiPriority w:val="11"/>
     <w:qFormat/>
-    <w:rsid w:val="00720A22"/>
+    <w:rsid w:val="000B5B7D"/>
     <w:pPr>
       <w:numPr>
         <w:ilvl w:val="1"/>
@@ -982,6 +1525,7 @@
       <w:spacing w:val="15"/>
       <w:sz w:val="28"/>
       <w:szCs w:val="28"/>
+      <w:lang w:val="ru-BY"/>
     </w:rPr>
   </w:style>
   <w:style w:type="character" w:customStyle="1" w:styleId="a6">
@@ -989,7 +1533,7 @@
     <w:basedOn w:val="a0"/>
     <w:link w:val="a5"/>
     <w:uiPriority w:val="11"/>
-    <w:rsid w:val="00720A22"/>
+    <w:rsid w:val="000B5B7D"/>
     <w:rPr>
       <w:rFonts w:eastAsiaTheme="majorEastAsia" w:cstheme="majorBidi"/>
       <w:color w:val="595959" w:themeColor="text1" w:themeTint="A6"/>
@@ -1005,7 +1549,7 @@
     <w:link w:val="22"/>
     <w:uiPriority w:val="29"/>
     <w:qFormat/>
-    <w:rsid w:val="00720A22"/>
+    <w:rsid w:val="000B5B7D"/>
     <w:pPr>
       <w:spacing w:before="160"/>
       <w:jc w:val="center"/>
@@ -1014,6 +1558,7 @@
       <w:i/>
       <w:iCs/>
       <w:color w:val="404040" w:themeColor="text1" w:themeTint="BF"/>
+      <w:lang w:val="ru-BY"/>
     </w:rPr>
   </w:style>
   <w:style w:type="character" w:customStyle="1" w:styleId="22">
@@ -1021,7 +1566,7 @@
     <w:basedOn w:val="a0"/>
     <w:link w:val="21"/>
     <w:uiPriority w:val="29"/>
-    <w:rsid w:val="00720A22"/>
+    <w:rsid w:val="000B5B7D"/>
     <w:rPr>
       <w:i/>
       <w:iCs/>
@@ -1033,18 +1578,21 @@
     <w:basedOn w:val="a"/>
     <w:uiPriority w:val="34"/>
     <w:qFormat/>
-    <w:rsid w:val="00720A22"/>
+    <w:rsid w:val="000B5B7D"/>
     <w:pPr>
       <w:ind w:left="720"/>
       <w:contextualSpacing/>
     </w:pPr>
+    <w:rPr>
+      <w:lang w:val="ru-BY"/>
+    </w:rPr>
   </w:style>
   <w:style w:type="character" w:styleId="a8">
     <w:name w:val="Intense Emphasis"/>
     <w:basedOn w:val="a0"/>
     <w:uiPriority w:val="21"/>
     <w:qFormat/>
-    <w:rsid w:val="00720A22"/>
+    <w:rsid w:val="000B5B7D"/>
     <w:rPr>
       <w:i/>
       <w:iCs/>
@@ -1058,7 +1606,7 @@
     <w:link w:val="aa"/>
     <w:uiPriority w:val="30"/>
     <w:qFormat/>
-    <w:rsid w:val="00720A22"/>
+    <w:rsid w:val="000B5B7D"/>
     <w:pPr>
       <w:pBdr>
         <w:top w:val="single" w:sz="4" w:space="10" w:color="0F4761" w:themeColor="accent1" w:themeShade="BF"/>
@@ -1072,6 +1620,7 @@
       <w:i/>
       <w:iCs/>
       <w:color w:val="0F4761" w:themeColor="accent1" w:themeShade="BF"/>
+      <w:lang w:val="ru-BY"/>
     </w:rPr>
   </w:style>
   <w:style w:type="character" w:customStyle="1" w:styleId="aa">
@@ -1079,7 +1628,7 @@
     <w:basedOn w:val="a0"/>
     <w:link w:val="a9"/>
     <w:uiPriority w:val="30"/>
-    <w:rsid w:val="00720A22"/>
+    <w:rsid w:val="000B5B7D"/>
     <w:rPr>
       <w:i/>
       <w:iCs/>
@@ -1091,7 +1640,7 @@
     <w:basedOn w:val="a0"/>
     <w:uiPriority w:val="32"/>
     <w:qFormat/>
-    <w:rsid w:val="00720A22"/>
+    <w:rsid w:val="000B5B7D"/>
     <w:rPr>
       <w:b/>
       <w:bCs/>
